--- a/New Microsoft Word Document.docx
+++ b/New Microsoft Word Document.docx
@@ -39,35 +39,29 @@
         <w:jc w:val="both"/>
       </w:pPr>
       <w:r>
-        <w:t>Docker run –p 5000:5000</w:t>
-      </w:r>
+        <w:t xml:space="preserve">Docker run –p 5000:5000 </w:t>
+      </w:r>
+      <w:r>
+        <w:t>-</w:t>
+      </w:r>
+      <w:r>
+        <w:t>-</w:t>
+      </w:r>
+      <w:proofErr w:type="spellStart"/>
+      <w:r>
+        <w:t>rm</w:t>
+      </w:r>
+      <w:proofErr w:type="spellEnd"/>
       <w:r>
         <w:t xml:space="preserve"> </w:t>
       </w:r>
-      <w:r>
-        <w:t>-</w:t>
-      </w:r>
-      <w:r>
-        <w:t>-</w:t>
-      </w:r>
-      <w:proofErr w:type="spellStart"/>
-      <w:r>
-        <w:t>rm</w:t>
-      </w:r>
-      <w:proofErr w:type="spellEnd"/>
-      <w:r>
-        <w:t xml:space="preserve"> </w:t>
-      </w:r>
       <w:proofErr w:type="spellStart"/>
       <w:r>
         <w:t>image_id</w:t>
       </w:r>
       <w:proofErr w:type="spellEnd"/>
       <w:r>
-        <w:t xml:space="preserve"> </w:t>
-      </w:r>
-      <w:r>
-        <w:t xml:space="preserve"> </w:t>
+        <w:t xml:space="preserve">  </w:t>
       </w:r>
       <w:r>
         <w:sym w:font="Wingdings" w:char="F0E0"/>
@@ -206,24 +200,92 @@
       </w:r>
       <w:proofErr w:type="spellEnd"/>
       <w:r>
-        <w:t xml:space="preserve"> --name docker_</w:t>
+        <w:t xml:space="preserve"> --name </w:t>
+      </w:r>
+      <w:proofErr w:type="spellStart"/>
+      <w:r>
+        <w:t>docker_</w:t>
       </w:r>
       <w:r>
         <w:t>container_Name</w:t>
       </w:r>
+      <w:proofErr w:type="spellEnd"/>
+      <w:r>
+        <w:t xml:space="preserve">  </w:t>
+      </w:r>
+      <w:proofErr w:type="spellStart"/>
+      <w:r>
+        <w:t>repoName:versionName</w:t>
+      </w:r>
+      <w:proofErr w:type="spellEnd"/>
+    </w:p>
+    <w:p>
+      <w:proofErr w:type="spellStart"/>
+      <w:r>
+        <w:t>docker</w:t>
+      </w:r>
+      <w:proofErr w:type="spellEnd"/>
+      <w:r>
+        <w:t xml:space="preserve"> image prune –a </w:t>
+      </w:r>
+    </w:p>
+    <w:p/>
+    <w:p>
+      <w:proofErr w:type="spellStart"/>
+      <w:proofErr w:type="gramStart"/>
+      <w:r>
+        <w:t>docker</w:t>
+      </w:r>
+      <w:proofErr w:type="spellEnd"/>
+      <w:proofErr w:type="gramEnd"/>
+      <w:r>
+        <w:t xml:space="preserve"> image tag </w:t>
+      </w:r>
+      <w:proofErr w:type="spellStart"/>
+      <w:r>
+        <w:t>old_repo:tag</w:t>
+      </w:r>
+      <w:proofErr w:type="spellEnd"/>
+      <w:r>
+        <w:t xml:space="preserve"> </w:t>
+      </w:r>
+      <w:proofErr w:type="spellStart"/>
+      <w:r>
+        <w:t>new_repo:tag</w:t>
+      </w:r>
+      <w:proofErr w:type="spellEnd"/>
+      <w:r>
+        <w:t xml:space="preserve">  </w:t>
+      </w:r>
+      <w:r>
+        <w:sym w:font="Wingdings" w:char="F0E0"/>
+      </w:r>
+      <w:r>
+        <w:t xml:space="preserve"> clone image </w:t>
+      </w:r>
+    </w:p>
+    <w:p/>
+    <w:p>
+      <w:proofErr w:type="spellStart"/>
+      <w:proofErr w:type="gramStart"/>
+      <w:r>
+        <w:t>docker</w:t>
+      </w:r>
+      <w:proofErr w:type="spellEnd"/>
+      <w:proofErr w:type="gramEnd"/>
+      <w:r>
+        <w:t xml:space="preserve"> pull </w:t>
+      </w:r>
+      <w:proofErr w:type="spellStart"/>
+      <w:r>
+        <w:t>repo_name:tag_name</w:t>
+      </w:r>
+      <w:proofErr w:type="spellEnd"/>
+    </w:p>
+    <w:p>
       <w:bookmarkStart w:id="0" w:name="_GoBack"/>
       <w:bookmarkEnd w:id="0"/>
-      <w:r>
-        <w:t xml:space="preserve">  </w:t>
-      </w:r>
-      <w:proofErr w:type="spellStart"/>
-      <w:r>
-        <w:t>repoName:versionName</w:t>
-      </w:r>
-      <w:proofErr w:type="spellEnd"/>
-    </w:p>
-    <w:p/>
-    <w:p/>
+    </w:p>
     <w:p/>
     <w:p/>
     <w:p/>

--- a/New Microsoft Word Document.docx
+++ b/New Microsoft Word Document.docx
@@ -166,126 +166,172 @@
     </w:p>
     <w:p/>
     <w:p>
-      <w:r>
+      <w:pPr>
+        <w:rPr>
+          <w:b/>
+        </w:rPr>
+      </w:pPr>
+      <w:r>
+        <w:rPr>
+          <w:b/>
+        </w:rPr>
         <w:t xml:space="preserve">Docker build –t </w:t>
       </w:r>
       <w:proofErr w:type="spellStart"/>
       <w:r>
-        <w:t>repoName</w:t>
-      </w:r>
-      <w:proofErr w:type="gramStart"/>
-      <w:r>
-        <w:t>:versionName</w:t>
-      </w:r>
-      <w:proofErr w:type="spellEnd"/>
-      <w:proofErr w:type="gramEnd"/>
-      <w:r>
+        <w:rPr>
+          <w:b/>
+        </w:rPr>
+        <w:t>repoName:versionName</w:t>
+      </w:r>
+      <w:proofErr w:type="spellEnd"/>
+      <w:r>
+        <w:rPr>
+          <w:b/>
+        </w:rPr>
         <w:t xml:space="preserve"> </w:t>
       </w:r>
-    </w:p>
-    <w:p>
-      <w:proofErr w:type="spellStart"/>
-      <w:proofErr w:type="gramStart"/>
-      <w:r>
-        <w:t>docker</w:t>
-      </w:r>
-      <w:proofErr w:type="spellEnd"/>
-      <w:proofErr w:type="gramEnd"/>
-      <w:r>
-        <w:t xml:space="preserve"> run -p 5000:5000 --</w:t>
-      </w:r>
-      <w:proofErr w:type="spellStart"/>
-      <w:r>
-        <w:t>rm</w:t>
-      </w:r>
-      <w:proofErr w:type="spellEnd"/>
-      <w:r>
-        <w:t xml:space="preserve"> --name </w:t>
-      </w:r>
-      <w:proofErr w:type="spellStart"/>
-      <w:r>
-        <w:t>docker_</w:t>
-      </w:r>
-      <w:r>
-        <w:t>container_Name</w:t>
-      </w:r>
-      <w:proofErr w:type="spellEnd"/>
-      <w:r>
-        <w:t xml:space="preserve">  </w:t>
-      </w:r>
-      <w:proofErr w:type="spellStart"/>
-      <w:r>
-        <w:t>repoName:versionName</w:t>
-      </w:r>
-      <w:proofErr w:type="spellEnd"/>
-    </w:p>
-    <w:p>
-      <w:proofErr w:type="spellStart"/>
-      <w:r>
-        <w:t>docker</w:t>
-      </w:r>
-      <w:proofErr w:type="spellEnd"/>
-      <w:r>
-        <w:t xml:space="preserve"> image prune –a </w:t>
-      </w:r>
-    </w:p>
-    <w:p/>
-    <w:p>
-      <w:proofErr w:type="spellStart"/>
-      <w:proofErr w:type="gramStart"/>
-      <w:r>
-        <w:t>docker</w:t>
-      </w:r>
-      <w:proofErr w:type="spellEnd"/>
-      <w:proofErr w:type="gramEnd"/>
-      <w:r>
-        <w:t xml:space="preserve"> image tag </w:t>
-      </w:r>
-      <w:proofErr w:type="spellStart"/>
-      <w:r>
-        <w:t>old_repo:tag</w:t>
-      </w:r>
-      <w:proofErr w:type="spellEnd"/>
-      <w:r>
-        <w:t xml:space="preserve"> </w:t>
-      </w:r>
-      <w:proofErr w:type="spellStart"/>
-      <w:r>
-        <w:t>new_repo:tag</w:t>
-      </w:r>
-      <w:proofErr w:type="spellEnd"/>
-      <w:r>
-        <w:t xml:space="preserve">  </w:t>
-      </w:r>
-      <w:r>
-        <w:sym w:font="Wingdings" w:char="F0E0"/>
-      </w:r>
-      <w:r>
-        <w:t xml:space="preserve"> clone image </w:t>
-      </w:r>
-    </w:p>
-    <w:p/>
-    <w:p>
-      <w:proofErr w:type="spellStart"/>
-      <w:proofErr w:type="gramStart"/>
-      <w:r>
-        <w:t>docker</w:t>
-      </w:r>
-      <w:proofErr w:type="spellEnd"/>
-      <w:proofErr w:type="gramEnd"/>
-      <w:r>
-        <w:t xml:space="preserve"> pull </w:t>
-      </w:r>
-      <w:proofErr w:type="spellStart"/>
-      <w:r>
-        <w:t>repo_name:tag_name</w:t>
-      </w:r>
-      <w:proofErr w:type="spellEnd"/>
-    </w:p>
-    <w:p>
+      <w:r>
+        <w:rPr>
+          <w:b/>
+        </w:rPr>
+        <w:t>.</w:t>
+      </w:r>
       <w:bookmarkStart w:id="0" w:name="_GoBack"/>
       <w:bookmarkEnd w:id="0"/>
     </w:p>
+    <w:p>
+      <w:pPr>
+        <w:rPr>
+          <w:b/>
+        </w:rPr>
+      </w:pPr>
+      <w:proofErr w:type="spellStart"/>
+      <w:proofErr w:type="gramStart"/>
+      <w:r>
+        <w:rPr>
+          <w:b/>
+        </w:rPr>
+        <w:t>docker</w:t>
+      </w:r>
+      <w:proofErr w:type="spellEnd"/>
+      <w:proofErr w:type="gramEnd"/>
+      <w:r>
+        <w:rPr>
+          <w:b/>
+        </w:rPr>
+        <w:t xml:space="preserve"> run -p 5000:5000 --</w:t>
+      </w:r>
+      <w:proofErr w:type="spellStart"/>
+      <w:r>
+        <w:rPr>
+          <w:b/>
+        </w:rPr>
+        <w:t>rm</w:t>
+      </w:r>
+      <w:proofErr w:type="spellEnd"/>
+      <w:r>
+        <w:rPr>
+          <w:b/>
+        </w:rPr>
+        <w:t xml:space="preserve"> --name </w:t>
+      </w:r>
+      <w:proofErr w:type="spellStart"/>
+      <w:r>
+        <w:rPr>
+          <w:b/>
+        </w:rPr>
+        <w:t>docker_</w:t>
+      </w:r>
+      <w:r>
+        <w:rPr>
+          <w:b/>
+        </w:rPr>
+        <w:t>container_Name</w:t>
+      </w:r>
+      <w:proofErr w:type="spellEnd"/>
+      <w:r>
+        <w:rPr>
+          <w:b/>
+        </w:rPr>
+        <w:t xml:space="preserve">  </w:t>
+      </w:r>
+      <w:proofErr w:type="spellStart"/>
+      <w:r>
+        <w:rPr>
+          <w:b/>
+        </w:rPr>
+        <w:t>repoName:versionName</w:t>
+      </w:r>
+      <w:proofErr w:type="spellEnd"/>
+    </w:p>
+    <w:p>
+      <w:proofErr w:type="spellStart"/>
+      <w:proofErr w:type="gramStart"/>
+      <w:r>
+        <w:t>docker</w:t>
+      </w:r>
+      <w:proofErr w:type="spellEnd"/>
+      <w:proofErr w:type="gramEnd"/>
+      <w:r>
+        <w:t xml:space="preserve"> image prune –a </w:t>
+      </w:r>
+    </w:p>
+    <w:p/>
+    <w:p>
+      <w:proofErr w:type="spellStart"/>
+      <w:r>
+        <w:t>docker</w:t>
+      </w:r>
+      <w:proofErr w:type="spellEnd"/>
+      <w:r>
+        <w:t xml:space="preserve"> image tag </w:t>
+      </w:r>
+      <w:proofErr w:type="spellStart"/>
+      <w:r>
+        <w:t>old_repo:tag</w:t>
+      </w:r>
+      <w:proofErr w:type="spellEnd"/>
+      <w:r>
+        <w:t xml:space="preserve"> </w:t>
+      </w:r>
+      <w:r>
+        <w:t xml:space="preserve"> </w:t>
+      </w:r>
+      <w:proofErr w:type="spellStart"/>
+      <w:r>
+        <w:t>new_repo:tag</w:t>
+      </w:r>
+      <w:proofErr w:type="spellEnd"/>
+      <w:r>
+        <w:t xml:space="preserve">  </w:t>
+      </w:r>
+      <w:r>
+        <w:sym w:font="Wingdings" w:char="F0E0"/>
+      </w:r>
+      <w:r>
+        <w:t xml:space="preserve"> clone image </w:t>
+      </w:r>
+    </w:p>
+    <w:p/>
+    <w:p>
+      <w:proofErr w:type="spellStart"/>
+      <w:proofErr w:type="gramStart"/>
+      <w:r>
+        <w:t>docker</w:t>
+      </w:r>
+      <w:proofErr w:type="spellEnd"/>
+      <w:proofErr w:type="gramEnd"/>
+      <w:r>
+        <w:t xml:space="preserve"> pull </w:t>
+      </w:r>
+      <w:proofErr w:type="spellStart"/>
+      <w:r>
+        <w:t>repo_name:tag_name</w:t>
+      </w:r>
+      <w:proofErr w:type="spellEnd"/>
+    </w:p>
+    <w:p/>
     <w:p/>
     <w:p/>
     <w:p/>

--- a/New Microsoft Word Document.docx
+++ b/New Microsoft Word Document.docx
@@ -197,145 +197,217 @@
         </w:rPr>
         <w:t>.</w:t>
       </w:r>
+    </w:p>
+    <w:p>
+      <w:pPr>
+        <w:rPr>
+          <w:b/>
+        </w:rPr>
+      </w:pPr>
+      <w:proofErr w:type="spellStart"/>
+      <w:proofErr w:type="gramStart"/>
+      <w:r>
+        <w:rPr>
+          <w:b/>
+        </w:rPr>
+        <w:t>docker</w:t>
+      </w:r>
+      <w:proofErr w:type="spellEnd"/>
+      <w:proofErr w:type="gramEnd"/>
+      <w:r>
+        <w:rPr>
+          <w:b/>
+        </w:rPr>
+        <w:t xml:space="preserve"> run -p 5000:5000 --</w:t>
+      </w:r>
+      <w:proofErr w:type="spellStart"/>
+      <w:r>
+        <w:rPr>
+          <w:b/>
+        </w:rPr>
+        <w:t>rm</w:t>
+      </w:r>
+      <w:proofErr w:type="spellEnd"/>
+      <w:r>
+        <w:rPr>
+          <w:b/>
+        </w:rPr>
+        <w:t xml:space="preserve"> --name </w:t>
+      </w:r>
+      <w:proofErr w:type="spellStart"/>
+      <w:r>
+        <w:rPr>
+          <w:b/>
+        </w:rPr>
+        <w:t>docker_</w:t>
+      </w:r>
+      <w:r>
+        <w:rPr>
+          <w:b/>
+        </w:rPr>
+        <w:t>container_Name</w:t>
+      </w:r>
+      <w:proofErr w:type="spellEnd"/>
+      <w:r>
+        <w:rPr>
+          <w:b/>
+        </w:rPr>
+        <w:t xml:space="preserve">  </w:t>
+      </w:r>
+      <w:proofErr w:type="spellStart"/>
+      <w:r>
+        <w:rPr>
+          <w:b/>
+        </w:rPr>
+        <w:t>repoName:versionName</w:t>
+      </w:r>
+      <w:proofErr w:type="spellEnd"/>
+    </w:p>
+    <w:p>
+      <w:proofErr w:type="spellStart"/>
+      <w:proofErr w:type="gramStart"/>
+      <w:r>
+        <w:t>docker</w:t>
+      </w:r>
+      <w:proofErr w:type="spellEnd"/>
+      <w:proofErr w:type="gramEnd"/>
+      <w:r>
+        <w:t xml:space="preserve"> image prune –a </w:t>
+      </w:r>
+    </w:p>
+    <w:p/>
+    <w:p>
+      <w:proofErr w:type="spellStart"/>
+      <w:proofErr w:type="gramStart"/>
+      <w:r>
+        <w:t>docker</w:t>
+      </w:r>
+      <w:proofErr w:type="spellEnd"/>
+      <w:proofErr w:type="gramEnd"/>
+      <w:r>
+        <w:t xml:space="preserve"> container start –a </w:t>
+      </w:r>
+      <w:proofErr w:type="spellStart"/>
+      <w:r>
+        <w:t>container_name</w:t>
+      </w:r>
+      <w:proofErr w:type="spellEnd"/>
+      <w:r>
+        <w:t xml:space="preserve"> </w:t>
+      </w:r>
+    </w:p>
+    <w:p/>
+    <w:p>
+      <w:proofErr w:type="spellStart"/>
+      <w:r>
+        <w:t>docker</w:t>
+      </w:r>
+      <w:proofErr w:type="spellEnd"/>
+      <w:r>
+        <w:t xml:space="preserve"> image tag </w:t>
+      </w:r>
+      <w:proofErr w:type="spellStart"/>
+      <w:r>
+        <w:t>old_repo:tag</w:t>
+      </w:r>
+      <w:proofErr w:type="spellEnd"/>
+      <w:r>
+        <w:t xml:space="preserve"> </w:t>
+      </w:r>
+      <w:r>
+        <w:t xml:space="preserve"> </w:t>
+      </w:r>
+      <w:proofErr w:type="spellStart"/>
+      <w:r>
+        <w:t>new_repo:tag</w:t>
+      </w:r>
+      <w:proofErr w:type="spellEnd"/>
+      <w:r>
+        <w:t xml:space="preserve">  </w:t>
+      </w:r>
+      <w:r>
+        <w:sym w:font="Wingdings" w:char="F0E0"/>
+      </w:r>
+      <w:r>
+        <w:t xml:space="preserve"> clone image </w:t>
+      </w:r>
+    </w:p>
+    <w:p/>
+    <w:p>
+      <w:proofErr w:type="spellStart"/>
+      <w:proofErr w:type="gramStart"/>
+      <w:r>
+        <w:t>docker</w:t>
+      </w:r>
+      <w:proofErr w:type="spellEnd"/>
+      <w:proofErr w:type="gramEnd"/>
+      <w:r>
+        <w:t xml:space="preserve"> pull </w:t>
+      </w:r>
+      <w:proofErr w:type="spellStart"/>
+      <w:r>
+        <w:t>repo_name:tag_name</w:t>
+      </w:r>
+      <w:proofErr w:type="spellEnd"/>
+    </w:p>
+    <w:p/>
+    <w:p/>
+    <w:p>
+      <w:proofErr w:type="spellStart"/>
+      <w:proofErr w:type="gramStart"/>
+      <w:r>
+        <w:t>docker</w:t>
+      </w:r>
+      <w:proofErr w:type="spellEnd"/>
+      <w:proofErr w:type="gramEnd"/>
+      <w:r>
+        <w:t xml:space="preserve"> volume </w:t>
+      </w:r>
+      <w:proofErr w:type="spellStart"/>
+      <w:r>
+        <w:t>lis</w:t>
+      </w:r>
+      <w:proofErr w:type="spellEnd"/>
+    </w:p>
+    <w:p/>
+    <w:p>
+      <w:proofErr w:type="spellStart"/>
+      <w:proofErr w:type="gramStart"/>
+      <w:r>
+        <w:t>docker</w:t>
+      </w:r>
+      <w:proofErr w:type="spellEnd"/>
+      <w:proofErr w:type="gramEnd"/>
+      <w:r>
+        <w:t xml:space="preserve"> run -p 5000:5000 --</w:t>
+      </w:r>
+      <w:proofErr w:type="spellStart"/>
+      <w:r>
+        <w:t>rm</w:t>
+      </w:r>
+      <w:proofErr w:type="spellEnd"/>
+      <w:r>
+        <w:t xml:space="preserve"> --name docker_typescript2 -v </w:t>
+      </w:r>
+      <w:proofErr w:type="spellStart"/>
+      <w:r>
+        <w:t>ts</w:t>
+      </w:r>
+      <w:proofErr w:type="spellEnd"/>
+      <w:r>
+        <w:t>-</w:t>
+      </w:r>
+      <w:proofErr w:type="spellStart"/>
+      <w:r>
+        <w:t>docker</w:t>
+      </w:r>
+      <w:proofErr w:type="spellEnd"/>
+      <w:r>
+        <w:t>-log:/app/logs  node-server:v2</w:t>
+      </w:r>
       <w:bookmarkStart w:id="0" w:name="_GoBack"/>
       <w:bookmarkEnd w:id="0"/>
     </w:p>
-    <w:p>
-      <w:pPr>
-        <w:rPr>
-          <w:b/>
-        </w:rPr>
-      </w:pPr>
-      <w:proofErr w:type="spellStart"/>
-      <w:proofErr w:type="gramStart"/>
-      <w:r>
-        <w:rPr>
-          <w:b/>
-        </w:rPr>
-        <w:t>docker</w:t>
-      </w:r>
-      <w:proofErr w:type="spellEnd"/>
-      <w:proofErr w:type="gramEnd"/>
-      <w:r>
-        <w:rPr>
-          <w:b/>
-        </w:rPr>
-        <w:t xml:space="preserve"> run -p 5000:5000 --</w:t>
-      </w:r>
-      <w:proofErr w:type="spellStart"/>
-      <w:r>
-        <w:rPr>
-          <w:b/>
-        </w:rPr>
-        <w:t>rm</w:t>
-      </w:r>
-      <w:proofErr w:type="spellEnd"/>
-      <w:r>
-        <w:rPr>
-          <w:b/>
-        </w:rPr>
-        <w:t xml:space="preserve"> --name </w:t>
-      </w:r>
-      <w:proofErr w:type="spellStart"/>
-      <w:r>
-        <w:rPr>
-          <w:b/>
-        </w:rPr>
-        <w:t>docker_</w:t>
-      </w:r>
-      <w:r>
-        <w:rPr>
-          <w:b/>
-        </w:rPr>
-        <w:t>container_Name</w:t>
-      </w:r>
-      <w:proofErr w:type="spellEnd"/>
-      <w:r>
-        <w:rPr>
-          <w:b/>
-        </w:rPr>
-        <w:t xml:space="preserve">  </w:t>
-      </w:r>
-      <w:proofErr w:type="spellStart"/>
-      <w:r>
-        <w:rPr>
-          <w:b/>
-        </w:rPr>
-        <w:t>repoName:versionName</w:t>
-      </w:r>
-      <w:proofErr w:type="spellEnd"/>
-    </w:p>
-    <w:p>
-      <w:proofErr w:type="spellStart"/>
-      <w:proofErr w:type="gramStart"/>
-      <w:r>
-        <w:t>docker</w:t>
-      </w:r>
-      <w:proofErr w:type="spellEnd"/>
-      <w:proofErr w:type="gramEnd"/>
-      <w:r>
-        <w:t xml:space="preserve"> image prune –a </w:t>
-      </w:r>
-    </w:p>
-    <w:p/>
-    <w:p>
-      <w:proofErr w:type="spellStart"/>
-      <w:r>
-        <w:t>docker</w:t>
-      </w:r>
-      <w:proofErr w:type="spellEnd"/>
-      <w:r>
-        <w:t xml:space="preserve"> image tag </w:t>
-      </w:r>
-      <w:proofErr w:type="spellStart"/>
-      <w:r>
-        <w:t>old_repo:tag</w:t>
-      </w:r>
-      <w:proofErr w:type="spellEnd"/>
-      <w:r>
-        <w:t xml:space="preserve"> </w:t>
-      </w:r>
-      <w:r>
-        <w:t xml:space="preserve"> </w:t>
-      </w:r>
-      <w:proofErr w:type="spellStart"/>
-      <w:r>
-        <w:t>new_repo:tag</w:t>
-      </w:r>
-      <w:proofErr w:type="spellEnd"/>
-      <w:r>
-        <w:t xml:space="preserve">  </w:t>
-      </w:r>
-      <w:r>
-        <w:sym w:font="Wingdings" w:char="F0E0"/>
-      </w:r>
-      <w:r>
-        <w:t xml:space="preserve"> clone image </w:t>
-      </w:r>
-    </w:p>
-    <w:p/>
-    <w:p>
-      <w:proofErr w:type="spellStart"/>
-      <w:proofErr w:type="gramStart"/>
-      <w:r>
-        <w:t>docker</w:t>
-      </w:r>
-      <w:proofErr w:type="spellEnd"/>
-      <w:proofErr w:type="gramEnd"/>
-      <w:r>
-        <w:t xml:space="preserve"> pull </w:t>
-      </w:r>
-      <w:proofErr w:type="spellStart"/>
-      <w:r>
-        <w:t>repo_name:tag_name</w:t>
-      </w:r>
-      <w:proofErr w:type="spellEnd"/>
-    </w:p>
-    <w:p/>
-    <w:p/>
-    <w:p/>
-    <w:p/>
-    <w:p/>
     <w:p/>
     <w:p/>
     <w:p/>

--- a/New Microsoft Word Document.docx
+++ b/New Microsoft Word Document.docx
@@ -264,150 +264,732 @@
       <w:proofErr w:type="spellEnd"/>
     </w:p>
     <w:p>
+      <w:pPr>
+        <w:rPr>
+          <w:b/>
+        </w:rPr>
+      </w:pPr>
+    </w:p>
+    <w:p>
+      <w:pPr>
+        <w:rPr>
+          <w:b/>
+        </w:rPr>
+      </w:pPr>
       <w:proofErr w:type="spellStart"/>
       <w:proofErr w:type="gramStart"/>
       <w:r>
+        <w:rPr>
+          <w:b/>
+        </w:rPr>
         <w:t>docker</w:t>
       </w:r>
       <w:proofErr w:type="spellEnd"/>
       <w:proofErr w:type="gramEnd"/>
       <w:r>
-        <w:t xml:space="preserve"> image prune –a </w:t>
-      </w:r>
-    </w:p>
-    <w:p/>
-    <w:p>
+        <w:rPr>
+          <w:b/>
+        </w:rPr>
+        <w:t xml:space="preserve"> run -p 5000:5000 --</w:t>
+      </w:r>
+      <w:proofErr w:type="spellStart"/>
+      <w:r>
+        <w:rPr>
+          <w:b/>
+        </w:rPr>
+        <w:t>rm</w:t>
+      </w:r>
+      <w:proofErr w:type="spellEnd"/>
+      <w:r>
+        <w:rPr>
+          <w:b/>
+        </w:rPr>
+        <w:t xml:space="preserve"> --name docker_typescript2 -v </w:t>
+      </w:r>
+      <w:proofErr w:type="spellStart"/>
+      <w:r>
+        <w:rPr>
+          <w:b/>
+        </w:rPr>
+        <w:t>ts</w:t>
+      </w:r>
+      <w:proofErr w:type="spellEnd"/>
+      <w:r>
+        <w:rPr>
+          <w:b/>
+        </w:rPr>
+        <w:t>-</w:t>
+      </w:r>
+      <w:proofErr w:type="spellStart"/>
+      <w:r>
+        <w:rPr>
+          <w:b/>
+        </w:rPr>
+        <w:t>docker</w:t>
+      </w:r>
+      <w:proofErr w:type="spellEnd"/>
+      <w:r>
+        <w:rPr>
+          <w:b/>
+        </w:rPr>
+        <w:t>-log:</w:t>
+      </w:r>
+      <w:r>
+        <w:rPr>
+          <w:b/>
+        </w:rPr>
+        <w:t>/</w:t>
+      </w:r>
+      <w:r>
+        <w:rPr>
+          <w:b/>
+        </w:rPr>
+        <w:t>/app/logs  node-server:v2</w:t>
+      </w:r>
+    </w:p>
+    <w:p>
+      <w:pPr>
+        <w:rPr>
+          <w:b/>
+        </w:rPr>
+      </w:pPr>
+    </w:p>
+    <w:p>
+      <w:pPr>
+        <w:rPr>
+          <w:b/>
+        </w:rPr>
+      </w:pPr>
       <w:proofErr w:type="spellStart"/>
       <w:proofErr w:type="gramStart"/>
       <w:r>
+        <w:rPr>
+          <w:b/>
+        </w:rPr>
         <w:t>docker</w:t>
       </w:r>
       <w:proofErr w:type="spellEnd"/>
       <w:proofErr w:type="gramEnd"/>
       <w:r>
-        <w:t xml:space="preserve"> container start –a </w:t>
-      </w:r>
-      <w:proofErr w:type="spellStart"/>
-      <w:r>
-        <w:t>container_name</w:t>
-      </w:r>
-      <w:proofErr w:type="spellEnd"/>
-      <w:r>
+        <w:rPr>
+          <w:b/>
+        </w:rPr>
+        <w:t xml:space="preserve"> run -p 5000:5000 --</w:t>
+      </w:r>
+      <w:proofErr w:type="spellStart"/>
+      <w:r>
+        <w:rPr>
+          <w:b/>
+        </w:rPr>
+        <w:t>rm</w:t>
+      </w:r>
+      <w:proofErr w:type="spellEnd"/>
+      <w:r>
+        <w:rPr>
+          <w:b/>
+        </w:rPr>
+        <w:t xml:space="preserve"> --name docker_typescript2 -v </w:t>
+      </w:r>
+      <w:proofErr w:type="spellStart"/>
+      <w:r>
+        <w:rPr>
+          <w:b/>
+        </w:rPr>
+        <w:t>ts</w:t>
+      </w:r>
+      <w:proofErr w:type="spellEnd"/>
+      <w:r>
+        <w:rPr>
+          <w:b/>
+        </w:rPr>
+        <w:t>-</w:t>
+      </w:r>
+      <w:proofErr w:type="spellStart"/>
+      <w:r>
+        <w:rPr>
+          <w:b/>
+        </w:rPr>
+        <w:t>docker</w:t>
+      </w:r>
+      <w:proofErr w:type="spellEnd"/>
+      <w:r>
+        <w:rPr>
+          <w:b/>
+        </w:rPr>
+        <w:t>-log://app/logs -v "E:\Programminng hero l2\Docker\</w:t>
+      </w:r>
+      <w:proofErr w:type="spellStart"/>
+      <w:r>
+        <w:rPr>
+          <w:b/>
+        </w:rPr>
+        <w:t>docker</w:t>
+      </w:r>
+      <w:proofErr w:type="spellEnd"/>
+      <w:r>
+        <w:rPr>
+          <w:b/>
+        </w:rPr>
+        <w:t xml:space="preserve">-with-typescript-backend 2 "://app node-server:v2  </w:t>
+      </w:r>
+    </w:p>
+    <w:p>
+      <w:pPr>
+        <w:rPr>
+          <w:b/>
+        </w:rPr>
+      </w:pPr>
+    </w:p>
+    <w:p>
+      <w:pPr>
+        <w:rPr>
+          <w:b/>
+        </w:rPr>
+      </w:pPr>
+      <w:proofErr w:type="spellStart"/>
+      <w:proofErr w:type="gramStart"/>
+      <w:r>
+        <w:rPr>
+          <w:b/>
+        </w:rPr>
+        <w:t>docker</w:t>
+      </w:r>
+      <w:proofErr w:type="spellEnd"/>
+      <w:proofErr w:type="gramEnd"/>
+      <w:r>
+        <w:rPr>
+          <w:b/>
+        </w:rPr>
+        <w:t xml:space="preserve"> run -p 5000:5000 --</w:t>
+      </w:r>
+      <w:proofErr w:type="spellStart"/>
+      <w:r>
+        <w:rPr>
+          <w:b/>
+        </w:rPr>
+        <w:t>rm</w:t>
+      </w:r>
+      <w:proofErr w:type="spellEnd"/>
+      <w:r>
+        <w:rPr>
+          <w:b/>
+        </w:rPr>
+        <w:t xml:space="preserve"> --name docker_typescript2 `  -v </w:t>
+      </w:r>
+      <w:proofErr w:type="spellStart"/>
+      <w:r>
+        <w:rPr>
+          <w:b/>
+        </w:rPr>
+        <w:t>ts</w:t>
+      </w:r>
+      <w:proofErr w:type="spellEnd"/>
+      <w:r>
+        <w:rPr>
+          <w:b/>
+        </w:rPr>
+        <w:t>-</w:t>
+      </w:r>
+      <w:proofErr w:type="spellStart"/>
+      <w:r>
+        <w:rPr>
+          <w:b/>
+        </w:rPr>
+        <w:t>docker</w:t>
+      </w:r>
+      <w:proofErr w:type="spellEnd"/>
+      <w:r>
+        <w:rPr>
+          <w:b/>
+        </w:rPr>
+        <w:t xml:space="preserve">-log:/app/logs `  -w </w:t>
+      </w:r>
+      <w:r>
+        <w:rPr>
+          <w:b/>
+        </w:rPr>
+        <w:t>/</w:t>
+      </w:r>
+      <w:r>
+        <w:rPr>
+          <w:b/>
+        </w:rPr>
+        <w:t>/app `  -v "E:\Programminng hero l2\Docker\</w:t>
+      </w:r>
+      <w:proofErr w:type="spellStart"/>
+      <w:r>
+        <w:rPr>
+          <w:b/>
+        </w:rPr>
+        <w:t>docker</w:t>
+      </w:r>
+      <w:proofErr w:type="spellEnd"/>
+      <w:r>
+        <w:rPr>
+          <w:b/>
+        </w:rPr>
+        <w:t>-with-typescript-backend 2:/</w:t>
+      </w:r>
+      <w:r>
+        <w:rPr>
+          <w:b/>
+        </w:rPr>
+        <w:t>/</w:t>
+      </w:r>
+      <w:r>
+        <w:rPr>
+          <w:b/>
+        </w:rPr>
+        <w:t>app" ` -v //app/</w:t>
+      </w:r>
+      <w:proofErr w:type="spellStart"/>
+      <w:r>
+        <w:rPr>
+          <w:b/>
+        </w:rPr>
+        <w:t>node_modules</w:t>
+      </w:r>
+      <w:proofErr w:type="spellEnd"/>
+      <w:r>
+        <w:rPr>
+          <w:b/>
+        </w:rPr>
+        <w:t xml:space="preserve">  node-server:v2 </w:t>
+      </w:r>
+      <w:r>
+        <w:rPr>
+          <w:b/>
+        </w:rPr>
+        <w:sym w:font="Wingdings" w:char="F0E0"/>
+      </w:r>
+      <w:r>
+        <w:rPr>
+          <w:b/>
+        </w:rPr>
+        <w:t xml:space="preserve"> bind mount</w:t>
+      </w:r>
+    </w:p>
+    <w:p>
+      <w:pPr>
+        <w:rPr>
+          <w:b/>
+        </w:rPr>
+      </w:pPr>
+    </w:p>
+    <w:p>
+      <w:pPr>
+        <w:rPr>
+          <w:b/>
+        </w:rPr>
+      </w:pPr>
+      <w:proofErr w:type="spellStart"/>
+      <w:proofErr w:type="gramStart"/>
+      <w:r>
+        <w:rPr>
+          <w:b/>
+        </w:rPr>
+        <w:t>docker</w:t>
+      </w:r>
+      <w:proofErr w:type="spellEnd"/>
+      <w:proofErr w:type="gramEnd"/>
+      <w:r>
+        <w:rPr>
+          <w:b/>
+        </w:rPr>
+        <w:t xml:space="preserve"> run -p 5000:5000 --</w:t>
+      </w:r>
+      <w:proofErr w:type="spellStart"/>
+      <w:r>
+        <w:rPr>
+          <w:b/>
+        </w:rPr>
+        <w:t>rm</w:t>
+      </w:r>
+      <w:proofErr w:type="spellEnd"/>
+      <w:r>
+        <w:rPr>
+          <w:b/>
+        </w:rPr>
+        <w:t xml:space="preserve"> --name docker_typescript2 `  -v </w:t>
+      </w:r>
+      <w:proofErr w:type="spellStart"/>
+      <w:r>
+        <w:rPr>
+          <w:b/>
+        </w:rPr>
+        <w:t>ts</w:t>
+      </w:r>
+      <w:proofErr w:type="spellEnd"/>
+      <w:r>
+        <w:rPr>
+          <w:b/>
+        </w:rPr>
+        <w:t>-</w:t>
+      </w:r>
+      <w:proofErr w:type="spellStart"/>
+      <w:r>
+        <w:rPr>
+          <w:b/>
+        </w:rPr>
+        <w:t>docker</w:t>
+      </w:r>
+      <w:proofErr w:type="spellEnd"/>
+      <w:r>
+        <w:rPr>
+          <w:b/>
+        </w:rPr>
+        <w:t xml:space="preserve">-log:/app/logs `  -w </w:t>
+      </w:r>
+      <w:r>
+        <w:rPr>
+          <w:b/>
+        </w:rPr>
+        <w:t>/</w:t>
+      </w:r>
+      <w:r>
+        <w:rPr>
+          <w:b/>
+        </w:rPr>
+        <w:t>/app `  -v "</w:t>
+      </w:r>
+      <w:r>
+        <w:rPr>
+          <w:b/>
+        </w:rPr>
+        <w:t>//</w:t>
+      </w:r>
+      <w:r>
+        <w:rPr>
+          <w:b/>
+        </w:rPr>
+        <w:t>$(</w:t>
+      </w:r>
+      <w:proofErr w:type="spellStart"/>
+      <w:r>
+        <w:rPr>
+          <w:b/>
+        </w:rPr>
+        <w:t>pwd</w:t>
+      </w:r>
+      <w:proofErr w:type="spellEnd"/>
+      <w:r>
+        <w:rPr>
+          <w:b/>
+        </w:rPr>
+        <w:t>)</w:t>
+      </w:r>
+      <w:r>
+        <w:rPr>
+          <w:b/>
+        </w:rPr>
+        <w:t>" ` -v //app/</w:t>
+      </w:r>
+      <w:proofErr w:type="spellStart"/>
+      <w:r>
+        <w:rPr>
+          <w:b/>
+        </w:rPr>
+        <w:t>node_modules</w:t>
+      </w:r>
+      <w:proofErr w:type="spellEnd"/>
+      <w:r>
+        <w:rPr>
+          <w:b/>
+        </w:rPr>
+        <w:t xml:space="preserve">  node-server:v2</w:t>
+      </w:r>
+      <w:r>
+        <w:rPr>
+          <w:b/>
+        </w:rPr>
         <w:t xml:space="preserve"> </w:t>
       </w:r>
-    </w:p>
-    <w:p/>
-    <w:p>
-      <w:proofErr w:type="spellStart"/>
-      <w:r>
-        <w:t>docker</w:t>
-      </w:r>
-      <w:proofErr w:type="spellEnd"/>
-      <w:r>
-        <w:t xml:space="preserve"> image tag </w:t>
-      </w:r>
-      <w:proofErr w:type="spellStart"/>
-      <w:r>
-        <w:t>old_repo:tag</w:t>
-      </w:r>
-      <w:proofErr w:type="spellEnd"/>
-      <w:r>
+      <w:r>
+        <w:rPr>
+          <w:b/>
+        </w:rPr>
+        <w:sym w:font="Wingdings" w:char="F0E0"/>
+      </w:r>
+      <w:r>
+        <w:rPr>
+          <w:b/>
+        </w:rPr>
+        <w:t xml:space="preserve"> for </w:t>
+      </w:r>
+      <w:proofErr w:type="spellStart"/>
+      <w:r>
+        <w:rPr>
+          <w:b/>
+        </w:rPr>
+        <w:t>git</w:t>
+      </w:r>
+      <w:proofErr w:type="spellEnd"/>
+      <w:r>
+        <w:rPr>
+          <w:b/>
+        </w:rPr>
+        <w:t xml:space="preserve"> bash </w:t>
+      </w:r>
+    </w:p>
+    <w:p>
+      <w:pPr>
+        <w:rPr>
+          <w:b/>
+        </w:rPr>
+      </w:pPr>
+    </w:p>
+    <w:p>
+      <w:pPr>
+        <w:rPr>
+          <w:b/>
+        </w:rPr>
+      </w:pPr>
+      <w:proofErr w:type="spellStart"/>
+      <w:proofErr w:type="gramStart"/>
+      <w:r>
+        <w:rPr>
+          <w:b/>
+        </w:rPr>
+        <w:t>docker</w:t>
+      </w:r>
+      <w:proofErr w:type="spellEnd"/>
+      <w:proofErr w:type="gramEnd"/>
+      <w:r>
+        <w:rPr>
+          <w:b/>
+        </w:rPr>
+        <w:t xml:space="preserve"> run -p 5000:5000 --</w:t>
+      </w:r>
+      <w:proofErr w:type="spellStart"/>
+      <w:r>
+        <w:rPr>
+          <w:b/>
+        </w:rPr>
+        <w:t>rm</w:t>
+      </w:r>
+      <w:proofErr w:type="spellEnd"/>
+      <w:r>
+        <w:rPr>
+          <w:b/>
+        </w:rPr>
+        <w:t xml:space="preserve"> --name docker_typescript2 `  -v </w:t>
+      </w:r>
+      <w:proofErr w:type="spellStart"/>
+      <w:r>
+        <w:rPr>
+          <w:b/>
+        </w:rPr>
+        <w:t>ts</w:t>
+      </w:r>
+      <w:proofErr w:type="spellEnd"/>
+      <w:r>
+        <w:rPr>
+          <w:b/>
+        </w:rPr>
+        <w:t>-</w:t>
+      </w:r>
+      <w:proofErr w:type="spellStart"/>
+      <w:r>
+        <w:rPr>
+          <w:b/>
+        </w:rPr>
+        <w:t>docker</w:t>
+      </w:r>
+      <w:proofErr w:type="spellEnd"/>
+      <w:r>
+        <w:rPr>
+          <w:b/>
+        </w:rPr>
+        <w:t>-log:/app/logs `  -w /app `  -v "${PWD}:/app" `  -v "/app/</w:t>
+      </w:r>
+      <w:proofErr w:type="spellStart"/>
+      <w:r>
+        <w:rPr>
+          <w:b/>
+        </w:rPr>
+        <w:t>node_modules</w:t>
+      </w:r>
+      <w:proofErr w:type="spellEnd"/>
+      <w:r>
+        <w:rPr>
+          <w:b/>
+        </w:rPr>
+        <w:t>" `  node-server:v2</w:t>
+      </w:r>
+      <w:r>
+        <w:rPr>
+          <w:b/>
+        </w:rPr>
         <w:t xml:space="preserve"> </w:t>
       </w:r>
       <w:r>
-        <w:t xml:space="preserve"> </w:t>
-      </w:r>
-      <w:proofErr w:type="spellStart"/>
-      <w:r>
-        <w:t>new_repo:tag</w:t>
-      </w:r>
-      <w:proofErr w:type="spellEnd"/>
-      <w:r>
-        <w:t xml:space="preserve">  </w:t>
-      </w:r>
-      <w:r>
+        <w:rPr>
+          <w:b/>
+        </w:rPr>
         <w:sym w:font="Wingdings" w:char="F0E0"/>
       </w:r>
       <w:r>
-        <w:t xml:space="preserve"> clone image </w:t>
-      </w:r>
-    </w:p>
-    <w:p/>
-    <w:p>
-      <w:proofErr w:type="spellStart"/>
-      <w:proofErr w:type="gramStart"/>
-      <w:r>
-        <w:t>docker</w:t>
-      </w:r>
-      <w:proofErr w:type="spellEnd"/>
-      <w:proofErr w:type="gramEnd"/>
-      <w:r>
-        <w:t xml:space="preserve"> pull </w:t>
-      </w:r>
-      <w:proofErr w:type="spellStart"/>
-      <w:r>
-        <w:t>repo_name:tag_name</w:t>
-      </w:r>
-      <w:proofErr w:type="spellEnd"/>
-    </w:p>
-    <w:p/>
-    <w:p/>
-    <w:p>
-      <w:proofErr w:type="spellStart"/>
-      <w:proofErr w:type="gramStart"/>
-      <w:r>
-        <w:t>docker</w:t>
-      </w:r>
-      <w:proofErr w:type="spellEnd"/>
-      <w:proofErr w:type="gramEnd"/>
-      <w:r>
-        <w:t xml:space="preserve"> volume </w:t>
-      </w:r>
-      <w:proofErr w:type="spellStart"/>
-      <w:r>
-        <w:t>lis</w:t>
-      </w:r>
-      <w:proofErr w:type="spellEnd"/>
-    </w:p>
-    <w:p/>
-    <w:p>
-      <w:proofErr w:type="spellStart"/>
-      <w:proofErr w:type="gramStart"/>
-      <w:r>
-        <w:t>docker</w:t>
-      </w:r>
-      <w:proofErr w:type="spellEnd"/>
-      <w:proofErr w:type="gramEnd"/>
-      <w:r>
-        <w:t xml:space="preserve"> run -p 5000:5000 --</w:t>
-      </w:r>
-      <w:proofErr w:type="spellStart"/>
-      <w:r>
-        <w:t>rm</w:t>
-      </w:r>
-      <w:proofErr w:type="spellEnd"/>
-      <w:r>
-        <w:t xml:space="preserve"> --name docker_typescript2 -v </w:t>
-      </w:r>
-      <w:proofErr w:type="spellStart"/>
-      <w:r>
-        <w:t>ts</w:t>
-      </w:r>
-      <w:proofErr w:type="spellEnd"/>
-      <w:r>
-        <w:t>-</w:t>
-      </w:r>
-      <w:proofErr w:type="spellStart"/>
-      <w:r>
-        <w:t>docker</w:t>
-      </w:r>
-      <w:proofErr w:type="spellEnd"/>
-      <w:r>
-        <w:t>-log:/app/logs  node-server:v2</w:t>
+        <w:rPr>
+          <w:b/>
+        </w:rPr>
+        <w:t xml:space="preserve"> power shell</w:t>
       </w:r>
       <w:bookmarkStart w:id="0" w:name="_GoBack"/>
       <w:bookmarkEnd w:id="0"/>
     </w:p>
+    <w:p>
+      <w:pPr>
+        <w:rPr>
+          <w:b/>
+        </w:rPr>
+      </w:pPr>
+    </w:p>
+    <w:p>
+      <w:proofErr w:type="spellStart"/>
+      <w:proofErr w:type="gramStart"/>
+      <w:r>
+        <w:t>docker</w:t>
+      </w:r>
+      <w:proofErr w:type="spellEnd"/>
+      <w:proofErr w:type="gramEnd"/>
+      <w:r>
+        <w:t xml:space="preserve"> image prune –a </w:t>
+      </w:r>
+    </w:p>
+    <w:p/>
+    <w:p>
+      <w:proofErr w:type="spellStart"/>
+      <w:proofErr w:type="gramStart"/>
+      <w:r>
+        <w:t>docker</w:t>
+      </w:r>
+      <w:proofErr w:type="spellEnd"/>
+      <w:proofErr w:type="gramEnd"/>
+      <w:r>
+        <w:t xml:space="preserve"> container start –a </w:t>
+      </w:r>
+      <w:proofErr w:type="spellStart"/>
+      <w:r>
+        <w:t>container_name</w:t>
+      </w:r>
+      <w:proofErr w:type="spellEnd"/>
+      <w:r>
+        <w:t xml:space="preserve"> </w:t>
+      </w:r>
+    </w:p>
+    <w:p/>
+    <w:p>
+      <w:proofErr w:type="spellStart"/>
+      <w:r>
+        <w:t>docker</w:t>
+      </w:r>
+      <w:proofErr w:type="spellEnd"/>
+      <w:r>
+        <w:t xml:space="preserve"> image tag </w:t>
+      </w:r>
+      <w:proofErr w:type="spellStart"/>
+      <w:r>
+        <w:t>old_repo:tag</w:t>
+      </w:r>
+      <w:proofErr w:type="spellEnd"/>
+      <w:r>
+        <w:t xml:space="preserve"> </w:t>
+      </w:r>
+      <w:r>
+        <w:t xml:space="preserve"> </w:t>
+      </w:r>
+      <w:proofErr w:type="spellStart"/>
+      <w:r>
+        <w:t>new_repo:tag</w:t>
+      </w:r>
+      <w:proofErr w:type="spellEnd"/>
+      <w:r>
+        <w:t xml:space="preserve">  </w:t>
+      </w:r>
+      <w:r>
+        <w:sym w:font="Wingdings" w:char="F0E0"/>
+      </w:r>
+      <w:r>
+        <w:t xml:space="preserve"> clone image </w:t>
+      </w:r>
+    </w:p>
+    <w:p/>
+    <w:p>
+      <w:proofErr w:type="spellStart"/>
+      <w:proofErr w:type="gramStart"/>
+      <w:r>
+        <w:t>docker</w:t>
+      </w:r>
+      <w:proofErr w:type="spellEnd"/>
+      <w:proofErr w:type="gramEnd"/>
+      <w:r>
+        <w:t xml:space="preserve"> pull </w:t>
+      </w:r>
+      <w:proofErr w:type="spellStart"/>
+      <w:r>
+        <w:t>repo_name:tag_name</w:t>
+      </w:r>
+      <w:proofErr w:type="spellEnd"/>
+    </w:p>
+    <w:p/>
+    <w:p/>
+    <w:p>
+      <w:proofErr w:type="spellStart"/>
+      <w:proofErr w:type="gramStart"/>
+      <w:r>
+        <w:t>docker</w:t>
+      </w:r>
+      <w:proofErr w:type="spellEnd"/>
+      <w:proofErr w:type="gramEnd"/>
+      <w:r>
+        <w:t xml:space="preserve"> volume </w:t>
+      </w:r>
+      <w:proofErr w:type="spellStart"/>
+      <w:r>
+        <w:t>lis</w:t>
+      </w:r>
+      <w:proofErr w:type="spellEnd"/>
+    </w:p>
+    <w:p>
+      <w:proofErr w:type="spellStart"/>
+      <w:proofErr w:type="gramStart"/>
+      <w:r>
+        <w:t>docker</w:t>
+      </w:r>
+      <w:proofErr w:type="spellEnd"/>
+      <w:proofErr w:type="gramEnd"/>
+      <w:r>
+        <w:t xml:space="preserve"> volume </w:t>
+      </w:r>
+      <w:proofErr w:type="spellStart"/>
+      <w:r>
+        <w:t>rm</w:t>
+      </w:r>
+      <w:proofErr w:type="spellEnd"/>
+      <w:r>
+        <w:t xml:space="preserve"> </w:t>
+      </w:r>
+      <w:proofErr w:type="spellStart"/>
+      <w:r>
+        <w:t>volume_name</w:t>
+      </w:r>
+      <w:proofErr w:type="spellEnd"/>
+      <w:r>
+        <w:t xml:space="preserve"> </w:t>
+      </w:r>
+    </w:p>
+    <w:p>
+      <w:proofErr w:type="spellStart"/>
+      <w:r>
+        <w:t>docker</w:t>
+      </w:r>
+      <w:proofErr w:type="spellEnd"/>
+      <w:r>
+        <w:t xml:space="preserve"> volume prune</w:t>
+      </w:r>
+    </w:p>
+    <w:p/>
+    <w:p/>
     <w:p/>
     <w:p/>
     <w:p/>
